--- a/TA 4.docx
+++ b/TA 4.docx
@@ -1,6 +1,6 @@
 
 <file path=word/document.xml><?xml version="1.0" encoding="utf-8"?>
-<w:document xmlns:wpc="http://schemas.microsoft.com/office/word/2010/wordprocessingCanvas" xmlns:mc="http://schemas.openxmlformats.org/markup-compatibility/2006" xmlns:o="urn:schemas-microsoft-com:office:office" xmlns:r="http://schemas.openxmlformats.org/officeDocument/2006/relationships" xmlns:m="http://schemas.openxmlformats.org/officeDocument/2006/math" xmlns:v="urn:schemas-microsoft-com:vml" xmlns:wp14="http://schemas.microsoft.com/office/word/2010/wordprocessingDrawing" xmlns:wp="http://schemas.openxmlformats.org/drawingml/2006/wordprocessingDrawing" xmlns:w10="urn:schemas-microsoft-com:office:word" xmlns:w="http://schemas.openxmlformats.org/wordprocessingml/2006/main" xmlns:w14="http://schemas.microsoft.com/office/word/2010/wordml" xmlns:w15="http://schemas.microsoft.com/office/word/2012/wordml" xmlns:wpg="http://schemas.microsoft.com/office/word/2010/wordprocessingGroup" xmlns:wpi="http://schemas.microsoft.com/office/word/2010/wordprocessingInk" xmlns:wne="http://schemas.microsoft.com/office/word/2006/wordml" xmlns:wps="http://schemas.microsoft.com/office/word/2010/wordprocessingShape" mc:Ignorable="w14 w15 wp14">
+<w:document xmlns:wpc="http://schemas.microsoft.com/office/word/2010/wordprocessingCanvas" xmlns:cx="http://schemas.microsoft.com/office/drawing/2014/chartex" xmlns:cx1="http://schemas.microsoft.com/office/drawing/2015/9/8/chartex" xmlns:mc="http://schemas.openxmlformats.org/markup-compatibility/2006" xmlns:o="urn:schemas-microsoft-com:office:office" xmlns:r="http://schemas.openxmlformats.org/officeDocument/2006/relationships" xmlns:m="http://schemas.openxmlformats.org/officeDocument/2006/math" xmlns:v="urn:schemas-microsoft-com:vml" xmlns:wp14="http://schemas.microsoft.com/office/word/2010/wordprocessingDrawing" xmlns:wp="http://schemas.openxmlformats.org/drawingml/2006/wordprocessingDrawing" xmlns:w10="urn:schemas-microsoft-com:office:word" xmlns:w="http://schemas.openxmlformats.org/wordprocessingml/2006/main" xmlns:w14="http://schemas.microsoft.com/office/word/2010/wordml" xmlns:w15="http://schemas.microsoft.com/office/word/2012/wordml" xmlns:w16se="http://schemas.microsoft.com/office/word/2015/wordml/symex" xmlns:wpg="http://schemas.microsoft.com/office/word/2010/wordprocessingGroup" xmlns:wpi="http://schemas.microsoft.com/office/word/2010/wordprocessingInk" xmlns:wne="http://schemas.microsoft.com/office/word/2006/wordml" xmlns:wps="http://schemas.microsoft.com/office/word/2010/wordprocessingShape" mc:Ignorable="w14 w15 w16se wp14">
   <w:body>
     <w:p>
       <w:pPr>
@@ -41,7 +41,27 @@
           <w:szCs w:val="28"/>
           <w:lang w:val="uk-UA"/>
         </w:rPr>
-        <w:t>Одеський національний політехничний університет</w:t>
+        <w:t xml:space="preserve">Одеський національний </w:t>
+      </w:r>
+      <w:proofErr w:type="spellStart"/>
+      <w:r>
+        <w:rPr>
+          <w:rFonts w:ascii="Times New Roman" w:hAnsi="Times New Roman" w:cs="Times New Roman"/>
+          <w:sz w:val="28"/>
+          <w:szCs w:val="28"/>
+          <w:lang w:val="uk-UA"/>
+        </w:rPr>
+        <w:t>політехничний</w:t>
+      </w:r>
+      <w:proofErr w:type="spellEnd"/>
+      <w:r>
+        <w:rPr>
+          <w:rFonts w:ascii="Times New Roman" w:hAnsi="Times New Roman" w:cs="Times New Roman"/>
+          <w:sz w:val="28"/>
+          <w:szCs w:val="28"/>
+          <w:lang w:val="uk-UA"/>
+        </w:rPr>
+        <w:t xml:space="preserve"> університет</w:t>
       </w:r>
     </w:p>
     <w:p>
@@ -62,8 +82,19 @@
           <w:szCs w:val="28"/>
           <w:lang w:val="uk-UA"/>
         </w:rPr>
-        <w:t>Інститут Комп</w:t>
-      </w:r>
+        <w:t xml:space="preserve">Інститут </w:t>
+      </w:r>
+      <w:proofErr w:type="spellStart"/>
+      <w:r>
+        <w:rPr>
+          <w:rFonts w:ascii="Times New Roman" w:hAnsi="Times New Roman" w:cs="Times New Roman"/>
+          <w:sz w:val="28"/>
+          <w:szCs w:val="28"/>
+          <w:lang w:val="uk-UA"/>
+        </w:rPr>
+        <w:t>Комп</w:t>
+      </w:r>
+      <w:proofErr w:type="spellEnd"/>
       <w:r>
         <w:rPr>
           <w:rFonts w:ascii="Times New Roman" w:hAnsi="Times New Roman" w:cs="Times New Roman"/>
@@ -72,6 +103,7 @@
         </w:rPr>
         <w:t>'</w:t>
       </w:r>
+      <w:proofErr w:type="spellStart"/>
       <w:r>
         <w:rPr>
           <w:rFonts w:ascii="Times New Roman" w:hAnsi="Times New Roman" w:cs="Times New Roman"/>
@@ -79,7 +111,17 @@
           <w:szCs w:val="28"/>
           <w:lang w:val="uk-UA"/>
         </w:rPr>
-        <w:t>ьютерних Систем</w:t>
+        <w:t>ьютерних</w:t>
+      </w:r>
+      <w:proofErr w:type="spellEnd"/>
+      <w:r>
+        <w:rPr>
+          <w:rFonts w:ascii="Times New Roman" w:hAnsi="Times New Roman" w:cs="Times New Roman"/>
+          <w:sz w:val="28"/>
+          <w:szCs w:val="28"/>
+          <w:lang w:val="uk-UA"/>
+        </w:rPr>
+        <w:t xml:space="preserve"> Систем</w:t>
       </w:r>
     </w:p>
     <w:p>
@@ -347,13 +389,23 @@
           <w:szCs w:val="28"/>
         </w:rPr>
       </w:pPr>
-      <w:r>
-        <w:rPr>
-          <w:rFonts w:ascii="Times New Roman" w:hAnsi="Times New Roman" w:cs="Times New Roman"/>
-          <w:sz w:val="28"/>
-          <w:szCs w:val="28"/>
-        </w:rPr>
-        <w:t>Надводський В.В.</w:t>
+      <w:proofErr w:type="spellStart"/>
+      <w:r>
+        <w:rPr>
+          <w:rFonts w:ascii="Times New Roman" w:hAnsi="Times New Roman" w:cs="Times New Roman"/>
+          <w:sz w:val="28"/>
+          <w:szCs w:val="28"/>
+        </w:rPr>
+        <w:t>Надводський</w:t>
+      </w:r>
+      <w:proofErr w:type="spellEnd"/>
+      <w:r>
+        <w:rPr>
+          <w:rFonts w:ascii="Times New Roman" w:hAnsi="Times New Roman" w:cs="Times New Roman"/>
+          <w:sz w:val="28"/>
+          <w:szCs w:val="28"/>
+        </w:rPr>
+        <w:t xml:space="preserve"> В.В.</w:t>
       </w:r>
     </w:p>
     <w:p>
@@ -436,6 +488,8 @@
           <w:szCs w:val="28"/>
         </w:rPr>
       </w:pPr>
+      <w:bookmarkStart w:id="0" w:name="_GoBack"/>
+      <w:bookmarkEnd w:id="0"/>
     </w:p>
     <w:p>
       <w:pPr>
@@ -480,30 +534,1032 @@
     </w:p>
     <w:p>
       <w:pPr>
+        <w:pStyle w:val="Default"/>
+        <w:rPr>
+          <w:bCs/>
+          <w:sz w:val="28"/>
+          <w:szCs w:val="28"/>
+        </w:rPr>
+      </w:pPr>
+      <w:proofErr w:type="gramStart"/>
+      <w:r>
+        <w:rPr>
+          <w:b/>
+          <w:sz w:val="28"/>
+          <w:szCs w:val="28"/>
+        </w:rPr>
+        <w:lastRenderedPageBreak/>
+        <w:t>Цель :</w:t>
+      </w:r>
+      <w:proofErr w:type="gramEnd"/>
+      <w:r>
+        <w:rPr>
+          <w:b/>
+          <w:sz w:val="28"/>
+          <w:szCs w:val="28"/>
+        </w:rPr>
+        <w:t xml:space="preserve"> </w:t>
+      </w:r>
+      <w:r>
+        <w:rPr>
+          <w:bCs/>
+          <w:sz w:val="28"/>
+          <w:szCs w:val="28"/>
+        </w:rPr>
+        <w:t xml:space="preserve">Приобретение практических навыков программирования с использованием: </w:t>
+      </w:r>
+      <w:r>
+        <w:rPr>
+          <w:bCs/>
+          <w:sz w:val="28"/>
+          <w:szCs w:val="28"/>
+        </w:rPr>
+        <w:t>комбинаторного перебора и рекурсии</w:t>
+      </w:r>
+      <w:r>
+        <w:rPr>
+          <w:bCs/>
+          <w:sz w:val="28"/>
+          <w:szCs w:val="28"/>
+        </w:rPr>
+        <w:t>.</w:t>
+      </w:r>
+      <w:r>
+        <w:rPr>
+          <w:bCs/>
+          <w:sz w:val="28"/>
+          <w:szCs w:val="28"/>
+        </w:rPr>
+        <w:t xml:space="preserve"> Использование алгоритма </w:t>
+      </w:r>
+      <w:r>
+        <w:rPr>
+          <w:bCs/>
+          <w:sz w:val="28"/>
+          <w:szCs w:val="28"/>
+          <w:lang w:val="en-US"/>
+        </w:rPr>
+        <w:t>STL</w:t>
+      </w:r>
+      <w:r>
+        <w:rPr>
+          <w:bCs/>
+          <w:sz w:val="28"/>
+          <w:szCs w:val="28"/>
+        </w:rPr>
+        <w:t xml:space="preserve"> </w:t>
+      </w:r>
+      <w:r>
+        <w:rPr>
+          <w:bCs/>
+          <w:sz w:val="28"/>
+          <w:szCs w:val="28"/>
+        </w:rPr>
+        <w:t>для организации перебора.</w:t>
+      </w:r>
+    </w:p>
+    <w:p>
+      <w:pPr>
         <w:spacing w:after="0" w:line="240" w:lineRule="auto"/>
         <w:rPr>
+          <w:rFonts w:ascii="Times New Roman" w:hAnsi="Times New Roman" w:cs="Times New Roman"/>
           <w:color w:val="000000"/>
-        </w:rPr>
-      </w:pPr>
-      <w:r>
-        <w:rPr>
+          <w:sz w:val="28"/>
+        </w:rPr>
+      </w:pPr>
+      <w:r>
+        <w:rPr>
+          <w:rFonts w:ascii="Times New Roman" w:hAnsi="Times New Roman" w:cs="Times New Roman"/>
           <w:b/>
           <w:color w:val="000000"/>
+          <w:sz w:val="28"/>
+        </w:rPr>
+        <w:t>Вариант 13</w:t>
+      </w:r>
+      <w:r>
+        <w:rPr>
+          <w:rFonts w:ascii="Times New Roman" w:hAnsi="Times New Roman" w:cs="Times New Roman"/>
+          <w:color w:val="000000"/>
+          <w:sz w:val="28"/>
+        </w:rPr>
+        <w:t xml:space="preserve"> Среднее значение последовательности. Дана последовательность натуральных чисел (одно число в строке), завершающаяся числом 0. Определите среднее значение элементов этой последовательности (без учета последнего нуля). В этой задаче нельзя использовать глобальные переменные. Функция получает данные, считывая их с клавиатуры, а не получая их в виде параметра. В программе на языке C++ результат записывается в две переменные, которые передаются в функцию по ссылке. Гарантируется, что последовательность содержит хотя бы одно число (кроме нуля).</w:t>
+      </w:r>
+    </w:p>
+    <w:tbl>
+      <w:tblPr>
+        <w:tblW w:w="0" w:type="auto"/>
+        <w:jc w:val="center"/>
+        <w:tblCellSpacing w:w="15" w:type="dxa"/>
+        <w:tblBorders>
+          <w:top w:val="outset" w:sz="6" w:space="0" w:color="auto"/>
+          <w:left w:val="outset" w:sz="6" w:space="0" w:color="auto"/>
+          <w:bottom w:val="outset" w:sz="6" w:space="0" w:color="auto"/>
+          <w:right w:val="outset" w:sz="6" w:space="0" w:color="auto"/>
+        </w:tblBorders>
+        <w:tblCellMar>
+          <w:top w:w="30" w:type="dxa"/>
+          <w:left w:w="30" w:type="dxa"/>
+          <w:bottom w:w="30" w:type="dxa"/>
+          <w:right w:w="30" w:type="dxa"/>
+        </w:tblCellMar>
+        <w:tblLook w:val="04A0" w:firstRow="1" w:lastRow="0" w:firstColumn="1" w:lastColumn="0" w:noHBand="0" w:noVBand="1"/>
+      </w:tblPr>
+      <w:tblGrid>
+        <w:gridCol w:w="723"/>
+        <w:gridCol w:w="2176"/>
+      </w:tblGrid>
+      <w:tr>
+        <w:trPr>
+          <w:tblCellSpacing w:w="15" w:type="dxa"/>
+          <w:jc w:val="center"/>
+        </w:trPr>
+        <w:tc>
+          <w:tcPr>
+            <w:tcW w:w="0" w:type="auto"/>
+            <w:tcBorders>
+              <w:top w:val="outset" w:sz="6" w:space="0" w:color="auto"/>
+              <w:left w:val="outset" w:sz="6" w:space="0" w:color="auto"/>
+              <w:bottom w:val="outset" w:sz="6" w:space="0" w:color="auto"/>
+              <w:right w:val="outset" w:sz="6" w:space="0" w:color="auto"/>
+            </w:tcBorders>
+            <w:vAlign w:val="center"/>
+            <w:hideMark/>
+          </w:tcPr>
+          <w:p>
+            <w:pPr>
+              <w:spacing w:after="0" w:line="240" w:lineRule="auto"/>
+              <w:jc w:val="center"/>
+              <w:rPr>
+                <w:rFonts w:eastAsia="Times New Roman" w:cs="Times New Roman"/>
+                <w:b/>
+                <w:bCs/>
+                <w:color w:val="000000"/>
+                <w:sz w:val="27"/>
+                <w:szCs w:val="27"/>
+                <w:lang w:eastAsia="ru-RU"/>
+              </w:rPr>
+            </w:pPr>
+            <w:r>
+              <w:rPr>
+                <w:rFonts w:eastAsia="Times New Roman" w:cs="Times New Roman"/>
+                <w:b/>
+                <w:bCs/>
+                <w:color w:val="000000"/>
+                <w:sz w:val="27"/>
+                <w:szCs w:val="27"/>
+                <w:lang w:eastAsia="ru-RU"/>
+              </w:rPr>
+              <w:t>Ввод</w:t>
+            </w:r>
+          </w:p>
+        </w:tc>
+        <w:tc>
+          <w:tcPr>
+            <w:tcW w:w="0" w:type="auto"/>
+            <w:tcBorders>
+              <w:top w:val="outset" w:sz="6" w:space="0" w:color="auto"/>
+              <w:left w:val="outset" w:sz="6" w:space="0" w:color="auto"/>
+              <w:bottom w:val="outset" w:sz="6" w:space="0" w:color="auto"/>
+              <w:right w:val="outset" w:sz="6" w:space="0" w:color="auto"/>
+            </w:tcBorders>
+            <w:vAlign w:val="center"/>
+            <w:hideMark/>
+          </w:tcPr>
+          <w:p>
+            <w:pPr>
+              <w:spacing w:after="0" w:line="240" w:lineRule="auto"/>
+              <w:jc w:val="center"/>
+              <w:rPr>
+                <w:rFonts w:eastAsia="Times New Roman" w:cs="Times New Roman"/>
+                <w:b/>
+                <w:bCs/>
+                <w:color w:val="000000"/>
+                <w:sz w:val="27"/>
+                <w:szCs w:val="27"/>
+                <w:lang w:eastAsia="ru-RU"/>
+              </w:rPr>
+            </w:pPr>
+            <w:r>
+              <w:rPr>
+                <w:rFonts w:eastAsia="Times New Roman" w:cs="Times New Roman"/>
+                <w:b/>
+                <w:bCs/>
+                <w:color w:val="000000"/>
+                <w:sz w:val="27"/>
+                <w:szCs w:val="27"/>
+                <w:lang w:eastAsia="ru-RU"/>
+              </w:rPr>
+              <w:t>Вывод</w:t>
+            </w:r>
+          </w:p>
+        </w:tc>
+      </w:tr>
+      <w:tr>
+        <w:trPr>
+          <w:tblCellSpacing w:w="15" w:type="dxa"/>
+          <w:jc w:val="center"/>
+        </w:trPr>
+        <w:tc>
+          <w:tcPr>
+            <w:tcW w:w="0" w:type="auto"/>
+            <w:tcBorders>
+              <w:top w:val="outset" w:sz="6" w:space="0" w:color="auto"/>
+              <w:left w:val="outset" w:sz="6" w:space="0" w:color="auto"/>
+              <w:bottom w:val="outset" w:sz="6" w:space="0" w:color="auto"/>
+              <w:right w:val="outset" w:sz="6" w:space="0" w:color="auto"/>
+            </w:tcBorders>
+            <w:vAlign w:val="center"/>
+            <w:hideMark/>
+          </w:tcPr>
+          <w:p>
+            <w:pPr>
+              <w:tabs>
+                <w:tab w:val="left" w:pos="916"/>
+                <w:tab w:val="left" w:pos="1832"/>
+                <w:tab w:val="left" w:pos="2748"/>
+                <w:tab w:val="left" w:pos="3664"/>
+                <w:tab w:val="left" w:pos="4580"/>
+                <w:tab w:val="left" w:pos="5496"/>
+                <w:tab w:val="left" w:pos="6412"/>
+                <w:tab w:val="left" w:pos="7328"/>
+                <w:tab w:val="left" w:pos="8244"/>
+                <w:tab w:val="left" w:pos="9160"/>
+                <w:tab w:val="left" w:pos="10076"/>
+                <w:tab w:val="left" w:pos="10992"/>
+                <w:tab w:val="left" w:pos="11908"/>
+                <w:tab w:val="left" w:pos="12824"/>
+                <w:tab w:val="left" w:pos="13740"/>
+                <w:tab w:val="left" w:pos="14656"/>
+              </w:tabs>
+              <w:spacing w:after="0" w:line="240" w:lineRule="auto"/>
+              <w:rPr>
+                <w:rFonts w:ascii="Courier New" w:eastAsia="Times New Roman" w:hAnsi="Courier New" w:cs="Courier New"/>
+                <w:color w:val="000000"/>
+                <w:sz w:val="20"/>
+                <w:szCs w:val="20"/>
+                <w:lang w:eastAsia="ru-RU"/>
+              </w:rPr>
+            </w:pPr>
+            <w:r>
+              <w:rPr>
+                <w:rFonts w:ascii="Courier New" w:eastAsia="Times New Roman" w:hAnsi="Courier New" w:cs="Courier New"/>
+                <w:color w:val="000000"/>
+                <w:sz w:val="20"/>
+                <w:szCs w:val="20"/>
+                <w:lang w:eastAsia="ru-RU"/>
+              </w:rPr>
+              <w:t>1</w:t>
+            </w:r>
+            <w:r>
+              <w:rPr>
+                <w:rFonts w:ascii="Courier New" w:eastAsia="Times New Roman" w:hAnsi="Courier New" w:cs="Courier New"/>
+                <w:color w:val="000000"/>
+                <w:sz w:val="20"/>
+                <w:szCs w:val="20"/>
+                <w:lang w:eastAsia="ru-RU"/>
+              </w:rPr>
+              <w:br/>
+              <w:t>7</w:t>
+            </w:r>
+            <w:r>
+              <w:rPr>
+                <w:rFonts w:ascii="Courier New" w:eastAsia="Times New Roman" w:hAnsi="Courier New" w:cs="Courier New"/>
+                <w:color w:val="000000"/>
+                <w:sz w:val="20"/>
+                <w:szCs w:val="20"/>
+                <w:lang w:eastAsia="ru-RU"/>
+              </w:rPr>
+              <w:br/>
+              <w:t>9</w:t>
+            </w:r>
+            <w:r>
+              <w:rPr>
+                <w:rFonts w:ascii="Courier New" w:eastAsia="Times New Roman" w:hAnsi="Courier New" w:cs="Courier New"/>
+                <w:color w:val="000000"/>
+                <w:sz w:val="20"/>
+                <w:szCs w:val="20"/>
+                <w:lang w:eastAsia="ru-RU"/>
+              </w:rPr>
+              <w:br/>
+              <w:t>0</w:t>
+            </w:r>
+          </w:p>
+        </w:tc>
+        <w:tc>
+          <w:tcPr>
+            <w:tcW w:w="0" w:type="auto"/>
+            <w:tcBorders>
+              <w:top w:val="outset" w:sz="6" w:space="0" w:color="auto"/>
+              <w:left w:val="outset" w:sz="6" w:space="0" w:color="auto"/>
+              <w:bottom w:val="outset" w:sz="6" w:space="0" w:color="auto"/>
+              <w:right w:val="outset" w:sz="6" w:space="0" w:color="auto"/>
+            </w:tcBorders>
+            <w:vAlign w:val="center"/>
+            <w:hideMark/>
+          </w:tcPr>
+          <w:p>
+            <w:pPr>
+              <w:tabs>
+                <w:tab w:val="left" w:pos="916"/>
+                <w:tab w:val="left" w:pos="1832"/>
+                <w:tab w:val="left" w:pos="2748"/>
+                <w:tab w:val="left" w:pos="3664"/>
+                <w:tab w:val="left" w:pos="4580"/>
+                <w:tab w:val="left" w:pos="5496"/>
+                <w:tab w:val="left" w:pos="6412"/>
+                <w:tab w:val="left" w:pos="7328"/>
+                <w:tab w:val="left" w:pos="8244"/>
+                <w:tab w:val="left" w:pos="9160"/>
+                <w:tab w:val="left" w:pos="10076"/>
+                <w:tab w:val="left" w:pos="10992"/>
+                <w:tab w:val="left" w:pos="11908"/>
+                <w:tab w:val="left" w:pos="12824"/>
+                <w:tab w:val="left" w:pos="13740"/>
+                <w:tab w:val="left" w:pos="14656"/>
+              </w:tabs>
+              <w:spacing w:after="0" w:line="240" w:lineRule="auto"/>
+              <w:rPr>
+                <w:rFonts w:ascii="Courier New" w:eastAsia="Times New Roman" w:hAnsi="Courier New" w:cs="Courier New"/>
+                <w:color w:val="000000"/>
+                <w:sz w:val="20"/>
+                <w:szCs w:val="20"/>
+                <w:lang w:eastAsia="ru-RU"/>
+              </w:rPr>
+            </w:pPr>
+            <w:r>
+              <w:rPr>
+                <w:rFonts w:ascii="Courier New" w:eastAsia="Times New Roman" w:hAnsi="Courier New" w:cs="Courier New"/>
+                <w:color w:val="000000"/>
+                <w:sz w:val="20"/>
+                <w:szCs w:val="20"/>
+                <w:lang w:eastAsia="ru-RU"/>
+              </w:rPr>
+              <w:t>5.666666666666667</w:t>
+            </w:r>
+          </w:p>
+        </w:tc>
+      </w:tr>
+    </w:tbl>
+    <w:p>
+      <w:pPr>
+        <w:spacing w:after="0" w:line="240" w:lineRule="auto"/>
+        <w:rPr>
+          <w:rFonts w:ascii="Times New Roman" w:hAnsi="Times New Roman" w:cs="Times New Roman"/>
+          <w:color w:val="000000"/>
+          <w:sz w:val="28"/>
+        </w:rPr>
+      </w:pPr>
+    </w:p>
+    <w:p>
+      <w:pPr>
+        <w:spacing w:line="240" w:lineRule="auto"/>
+        <w:jc w:val="center"/>
+        <w:rPr>
+          <w:rFonts w:ascii="Times New Roman" w:hAnsi="Times New Roman" w:cs="Times New Roman"/>
+          <w:sz w:val="28"/>
+          <w:szCs w:val="28"/>
+          <w:lang w:val="en-US"/>
+        </w:rPr>
+      </w:pPr>
+      <w:r>
+        <w:rPr>
+          <w:rFonts w:ascii="Times New Roman" w:hAnsi="Times New Roman" w:cs="Times New Roman"/>
+          <w:sz w:val="28"/>
+          <w:szCs w:val="28"/>
+        </w:rPr>
+        <w:t>Код</w:t>
+      </w:r>
+    </w:p>
+    <w:p>
+      <w:pPr>
+        <w:spacing w:line="240" w:lineRule="auto"/>
+        <w:rPr>
+          <w:rFonts w:ascii="Times New Roman" w:hAnsi="Times New Roman" w:cs="Times New Roman"/>
+          <w:sz w:val="28"/>
+          <w:szCs w:val="28"/>
+          <w:lang w:val="en-US"/>
+        </w:rPr>
+      </w:pPr>
+      <w:proofErr w:type="gramStart"/>
+      <w:r>
+        <w:rPr>
+          <w:rFonts w:ascii="Times New Roman" w:hAnsi="Times New Roman" w:cs="Times New Roman"/>
+          <w:sz w:val="28"/>
+          <w:szCs w:val="28"/>
+          <w:lang w:val="en-US"/>
+        </w:rPr>
+        <w:t>public</w:t>
+      </w:r>
+      <w:proofErr w:type="gramEnd"/>
+      <w:r>
+        <w:rPr>
+          <w:rFonts w:ascii="Times New Roman" w:hAnsi="Times New Roman" w:cs="Times New Roman"/>
+          <w:sz w:val="28"/>
+          <w:szCs w:val="28"/>
+          <w:lang w:val="en-US"/>
+        </w:rPr>
+        <w:t xml:space="preserve"> class Solution {</w:t>
+      </w:r>
+    </w:p>
+    <w:p>
+      <w:pPr>
+        <w:spacing w:line="240" w:lineRule="auto"/>
+        <w:rPr>
+          <w:rFonts w:ascii="Times New Roman" w:hAnsi="Times New Roman" w:cs="Times New Roman"/>
+          <w:sz w:val="28"/>
+          <w:szCs w:val="28"/>
+          <w:lang w:val="en-US"/>
+        </w:rPr>
+      </w:pPr>
+      <w:r>
+        <w:rPr>
+          <w:rFonts w:ascii="Times New Roman" w:hAnsi="Times New Roman" w:cs="Times New Roman"/>
+          <w:sz w:val="28"/>
+          <w:szCs w:val="28"/>
+          <w:lang w:val="en-US"/>
+        </w:rPr>
+        <w:t xml:space="preserve">    </w:t>
+      </w:r>
+      <w:proofErr w:type="gramStart"/>
+      <w:r>
+        <w:rPr>
+          <w:rFonts w:ascii="Times New Roman" w:hAnsi="Times New Roman" w:cs="Times New Roman"/>
+          <w:sz w:val="28"/>
+          <w:szCs w:val="28"/>
+          <w:lang w:val="en-US"/>
+        </w:rPr>
+        <w:t>public</w:t>
+      </w:r>
+      <w:proofErr w:type="gramEnd"/>
+      <w:r>
+        <w:rPr>
+          <w:rFonts w:ascii="Times New Roman" w:hAnsi="Times New Roman" w:cs="Times New Roman"/>
+          <w:sz w:val="28"/>
+          <w:szCs w:val="28"/>
+          <w:lang w:val="en-US"/>
+        </w:rPr>
+        <w:t xml:space="preserve"> static void recursion(</w:t>
+      </w:r>
+      <w:proofErr w:type="spellStart"/>
+      <w:r>
+        <w:rPr>
+          <w:rFonts w:ascii="Times New Roman" w:hAnsi="Times New Roman" w:cs="Times New Roman"/>
+          <w:sz w:val="28"/>
+          <w:szCs w:val="28"/>
+          <w:lang w:val="en-US"/>
+        </w:rPr>
+        <w:t>int</w:t>
+      </w:r>
+      <w:proofErr w:type="spellEnd"/>
+      <w:r>
+        <w:rPr>
+          <w:rFonts w:ascii="Times New Roman" w:hAnsi="Times New Roman" w:cs="Times New Roman"/>
+          <w:sz w:val="28"/>
+          <w:szCs w:val="28"/>
+          <w:lang w:val="en-US"/>
+        </w:rPr>
+        <w:t xml:space="preserve"> sum, </w:t>
+      </w:r>
+      <w:proofErr w:type="spellStart"/>
+      <w:r>
+        <w:rPr>
+          <w:rFonts w:ascii="Times New Roman" w:hAnsi="Times New Roman" w:cs="Times New Roman"/>
+          <w:sz w:val="28"/>
+          <w:szCs w:val="28"/>
+          <w:lang w:val="en-US"/>
+        </w:rPr>
+        <w:t>int</w:t>
+      </w:r>
+      <w:proofErr w:type="spellEnd"/>
+      <w:r>
+        <w:rPr>
+          <w:rFonts w:ascii="Times New Roman" w:hAnsi="Times New Roman" w:cs="Times New Roman"/>
+          <w:sz w:val="28"/>
+          <w:szCs w:val="28"/>
+          <w:lang w:val="en-US"/>
+        </w:rPr>
+        <w:t xml:space="preserve"> count) {</w:t>
+      </w:r>
+    </w:p>
+    <w:p>
+      <w:pPr>
+        <w:spacing w:line="240" w:lineRule="auto"/>
+        <w:rPr>
+          <w:rFonts w:ascii="Times New Roman" w:hAnsi="Times New Roman" w:cs="Times New Roman"/>
+          <w:sz w:val="28"/>
+          <w:szCs w:val="28"/>
+          <w:lang w:val="en-US"/>
+        </w:rPr>
+      </w:pPr>
+      <w:r>
+        <w:rPr>
+          <w:rFonts w:ascii="Times New Roman" w:hAnsi="Times New Roman" w:cs="Times New Roman"/>
+          <w:sz w:val="28"/>
+          <w:szCs w:val="28"/>
+          <w:lang w:val="en-US"/>
+        </w:rPr>
+        <w:t xml:space="preserve">        </w:t>
+      </w:r>
+      <w:proofErr w:type="spellStart"/>
+      <w:proofErr w:type="gramStart"/>
+      <w:r>
+        <w:rPr>
+          <w:rFonts w:ascii="Times New Roman" w:hAnsi="Times New Roman" w:cs="Times New Roman"/>
+          <w:sz w:val="28"/>
+          <w:szCs w:val="28"/>
+          <w:lang w:val="en-US"/>
+        </w:rPr>
+        <w:t>java.util.Scanner</w:t>
+      </w:r>
+      <w:proofErr w:type="spellEnd"/>
+      <w:proofErr w:type="gramEnd"/>
+      <w:r>
+        <w:rPr>
+          <w:rFonts w:ascii="Times New Roman" w:hAnsi="Times New Roman" w:cs="Times New Roman"/>
+          <w:sz w:val="28"/>
+          <w:szCs w:val="28"/>
+          <w:lang w:val="en-US"/>
+        </w:rPr>
+        <w:t xml:space="preserve"> in = new </w:t>
+      </w:r>
+      <w:proofErr w:type="spellStart"/>
+      <w:r>
+        <w:rPr>
+          <w:rFonts w:ascii="Times New Roman" w:hAnsi="Times New Roman" w:cs="Times New Roman"/>
+          <w:sz w:val="28"/>
+          <w:szCs w:val="28"/>
+          <w:lang w:val="en-US"/>
+        </w:rPr>
+        <w:t>java.util.Scanner</w:t>
+      </w:r>
+      <w:proofErr w:type="spellEnd"/>
+      <w:r>
+        <w:rPr>
+          <w:rFonts w:ascii="Times New Roman" w:hAnsi="Times New Roman" w:cs="Times New Roman"/>
+          <w:sz w:val="28"/>
+          <w:szCs w:val="28"/>
+          <w:lang w:val="en-US"/>
+        </w:rPr>
+        <w:t>(System.in);</w:t>
+      </w:r>
+    </w:p>
+    <w:p>
+      <w:pPr>
+        <w:spacing w:line="240" w:lineRule="auto"/>
+        <w:rPr>
+          <w:rFonts w:ascii="Times New Roman" w:hAnsi="Times New Roman" w:cs="Times New Roman"/>
+          <w:sz w:val="28"/>
+          <w:szCs w:val="28"/>
+          <w:lang w:val="en-US"/>
+        </w:rPr>
+      </w:pPr>
+      <w:r>
+        <w:rPr>
+          <w:rFonts w:ascii="Times New Roman" w:hAnsi="Times New Roman" w:cs="Times New Roman"/>
+          <w:sz w:val="28"/>
+          <w:szCs w:val="28"/>
+          <w:lang w:val="en-US"/>
+        </w:rPr>
+        <w:t xml:space="preserve">        </w:t>
+      </w:r>
+      <w:proofErr w:type="spellStart"/>
+      <w:proofErr w:type="gramStart"/>
+      <w:r>
+        <w:rPr>
+          <w:rFonts w:ascii="Times New Roman" w:hAnsi="Times New Roman" w:cs="Times New Roman"/>
+          <w:sz w:val="28"/>
+          <w:szCs w:val="28"/>
+          <w:lang w:val="en-US"/>
+        </w:rPr>
+        <w:t>int</w:t>
+      </w:r>
+      <w:proofErr w:type="spellEnd"/>
+      <w:proofErr w:type="gramEnd"/>
+      <w:r>
+        <w:rPr>
+          <w:rFonts w:ascii="Times New Roman" w:hAnsi="Times New Roman" w:cs="Times New Roman"/>
+          <w:sz w:val="28"/>
+          <w:szCs w:val="28"/>
+          <w:lang w:val="en-US"/>
+        </w:rPr>
+        <w:t xml:space="preserve"> n = </w:t>
+      </w:r>
+      <w:proofErr w:type="spellStart"/>
+      <w:r>
+        <w:rPr>
+          <w:rFonts w:ascii="Times New Roman" w:hAnsi="Times New Roman" w:cs="Times New Roman"/>
+          <w:sz w:val="28"/>
+          <w:szCs w:val="28"/>
+          <w:lang w:val="en-US"/>
+        </w:rPr>
+        <w:t>in.nextInt</w:t>
+      </w:r>
+      <w:proofErr w:type="spellEnd"/>
+      <w:r>
+        <w:rPr>
+          <w:rFonts w:ascii="Times New Roman" w:hAnsi="Times New Roman" w:cs="Times New Roman"/>
+          <w:sz w:val="28"/>
+          <w:szCs w:val="28"/>
+          <w:lang w:val="en-US"/>
+        </w:rPr>
+        <w:t>();</w:t>
+      </w:r>
+    </w:p>
+    <w:p>
+      <w:pPr>
+        <w:spacing w:line="240" w:lineRule="auto"/>
+        <w:rPr>
+          <w:rFonts w:ascii="Times New Roman" w:hAnsi="Times New Roman" w:cs="Times New Roman"/>
+          <w:sz w:val="28"/>
+          <w:szCs w:val="28"/>
+          <w:lang w:val="en-US"/>
+        </w:rPr>
+      </w:pPr>
+      <w:r>
+        <w:rPr>
+          <w:rFonts w:ascii="Times New Roman" w:hAnsi="Times New Roman" w:cs="Times New Roman"/>
+          <w:sz w:val="28"/>
+          <w:szCs w:val="28"/>
+          <w:lang w:val="en-US"/>
+        </w:rPr>
+        <w:t xml:space="preserve">        </w:t>
+      </w:r>
+      <w:proofErr w:type="gramStart"/>
+      <w:r>
+        <w:rPr>
+          <w:rFonts w:ascii="Times New Roman" w:hAnsi="Times New Roman" w:cs="Times New Roman"/>
+          <w:sz w:val="28"/>
+          <w:szCs w:val="28"/>
+          <w:lang w:val="en-US"/>
+        </w:rPr>
+        <w:t>if</w:t>
+      </w:r>
+      <w:proofErr w:type="gramEnd"/>
+      <w:r>
+        <w:rPr>
+          <w:rFonts w:ascii="Times New Roman" w:hAnsi="Times New Roman" w:cs="Times New Roman"/>
+          <w:sz w:val="28"/>
+          <w:szCs w:val="28"/>
+          <w:lang w:val="en-US"/>
+        </w:rPr>
+        <w:t xml:space="preserve"> (n &gt; 0) {</w:t>
+      </w:r>
+    </w:p>
+    <w:p>
+      <w:pPr>
+        <w:spacing w:line="240" w:lineRule="auto"/>
+        <w:rPr>
+          <w:rFonts w:ascii="Times New Roman" w:hAnsi="Times New Roman" w:cs="Times New Roman"/>
+          <w:sz w:val="28"/>
+          <w:szCs w:val="28"/>
+          <w:lang w:val="en-US"/>
+        </w:rPr>
+      </w:pPr>
+      <w:r>
+        <w:rPr>
+          <w:rFonts w:ascii="Times New Roman" w:hAnsi="Times New Roman" w:cs="Times New Roman"/>
+          <w:sz w:val="28"/>
+          <w:szCs w:val="28"/>
+          <w:lang w:val="en-US"/>
+        </w:rPr>
+        <w:t xml:space="preserve">  </w:t>
+      </w:r>
+      <w:r>
+        <w:rPr>
+          <w:rFonts w:ascii="Times New Roman" w:hAnsi="Times New Roman" w:cs="Times New Roman"/>
+          <w:sz w:val="28"/>
+          <w:szCs w:val="28"/>
+          <w:lang w:val="en-US"/>
+        </w:rPr>
+        <w:tab/>
+        <w:t xml:space="preserve">            </w:t>
+      </w:r>
+      <w:proofErr w:type="gramStart"/>
+      <w:r>
+        <w:rPr>
+          <w:rFonts w:ascii="Times New Roman" w:hAnsi="Times New Roman" w:cs="Times New Roman"/>
+          <w:sz w:val="28"/>
+          <w:szCs w:val="28"/>
+          <w:lang w:val="en-US"/>
+        </w:rPr>
+        <w:t>recursion(</w:t>
+      </w:r>
+      <w:proofErr w:type="gramEnd"/>
+      <w:r>
+        <w:rPr>
+          <w:rFonts w:ascii="Times New Roman" w:hAnsi="Times New Roman" w:cs="Times New Roman"/>
+          <w:sz w:val="28"/>
+          <w:szCs w:val="28"/>
+          <w:lang w:val="en-US"/>
+        </w:rPr>
+        <w:t>sum + n, ++count);</w:t>
+      </w:r>
+    </w:p>
+    <w:p>
+      <w:pPr>
+        <w:spacing w:line="240" w:lineRule="auto"/>
+        <w:rPr>
+          <w:rFonts w:ascii="Times New Roman" w:hAnsi="Times New Roman" w:cs="Times New Roman"/>
+          <w:sz w:val="28"/>
+          <w:szCs w:val="28"/>
+          <w:lang w:val="en-US"/>
+        </w:rPr>
+      </w:pPr>
+      <w:r>
+        <w:rPr>
+          <w:rFonts w:ascii="Times New Roman" w:hAnsi="Times New Roman" w:cs="Times New Roman"/>
+          <w:sz w:val="28"/>
+          <w:szCs w:val="28"/>
+          <w:lang w:val="en-US"/>
+        </w:rPr>
+        <w:t xml:space="preserve">        } else if (sum &gt; 0 &amp;&amp; count &gt; 0) {</w:t>
+      </w:r>
+    </w:p>
+    <w:p>
+      <w:pPr>
+        <w:spacing w:line="240" w:lineRule="auto"/>
+        <w:rPr>
+          <w:rFonts w:ascii="Times New Roman" w:hAnsi="Times New Roman" w:cs="Times New Roman"/>
+          <w:sz w:val="28"/>
+          <w:szCs w:val="28"/>
+          <w:lang w:val="en-US"/>
+        </w:rPr>
+      </w:pPr>
+      <w:r>
+        <w:rPr>
+          <w:rFonts w:ascii="Times New Roman" w:hAnsi="Times New Roman" w:cs="Times New Roman"/>
+          <w:sz w:val="28"/>
+          <w:szCs w:val="28"/>
+          <w:lang w:val="en-US"/>
+        </w:rPr>
+        <w:t xml:space="preserve">            </w:t>
+      </w:r>
+      <w:proofErr w:type="spellStart"/>
+      <w:proofErr w:type="gramStart"/>
+      <w:r>
+        <w:rPr>
+          <w:rFonts w:ascii="Times New Roman" w:hAnsi="Times New Roman" w:cs="Times New Roman"/>
+          <w:sz w:val="28"/>
+          <w:szCs w:val="28"/>
+          <w:lang w:val="en-US"/>
+        </w:rPr>
+        <w:t>System.out.println</w:t>
+      </w:r>
+      <w:proofErr w:type="spellEnd"/>
+      <w:r>
+        <w:rPr>
+          <w:rFonts w:ascii="Times New Roman" w:hAnsi="Times New Roman" w:cs="Times New Roman"/>
+          <w:sz w:val="28"/>
+          <w:szCs w:val="28"/>
+          <w:lang w:val="en-US"/>
+        </w:rPr>
+        <w:t>(</w:t>
+      </w:r>
+      <w:proofErr w:type="gramEnd"/>
+      <w:r>
+        <w:rPr>
+          <w:rFonts w:ascii="Times New Roman" w:hAnsi="Times New Roman" w:cs="Times New Roman"/>
+          <w:sz w:val="28"/>
+          <w:szCs w:val="28"/>
+          <w:lang w:val="en-US"/>
+        </w:rPr>
+        <w:t>(float) sum / count);</w:t>
+      </w:r>
+    </w:p>
+    <w:p>
+      <w:pPr>
+        <w:spacing w:line="240" w:lineRule="auto"/>
+        <w:rPr>
+          <w:rFonts w:ascii="Times New Roman" w:hAnsi="Times New Roman" w:cs="Times New Roman"/>
+          <w:sz w:val="28"/>
+          <w:szCs w:val="28"/>
+          <w:lang w:val="en-US"/>
+        </w:rPr>
+      </w:pPr>
+      <w:r>
+        <w:rPr>
+          <w:rFonts w:ascii="Times New Roman" w:hAnsi="Times New Roman" w:cs="Times New Roman"/>
+          <w:sz w:val="28"/>
+          <w:szCs w:val="28"/>
+          <w:lang w:val="en-US"/>
+        </w:rPr>
+        <w:t xml:space="preserve">        }</w:t>
+      </w:r>
+    </w:p>
+    <w:p>
+      <w:pPr>
+        <w:spacing w:line="240" w:lineRule="auto"/>
+        <w:rPr>
+          <w:rFonts w:ascii="Times New Roman" w:hAnsi="Times New Roman" w:cs="Times New Roman"/>
+          <w:sz w:val="28"/>
+          <w:szCs w:val="28"/>
+          <w:lang w:val="en-US"/>
+        </w:rPr>
+      </w:pPr>
+      <w:r>
+        <w:rPr>
+          <w:rFonts w:ascii="Times New Roman" w:hAnsi="Times New Roman" w:cs="Times New Roman"/>
+          <w:sz w:val="28"/>
+          <w:szCs w:val="28"/>
+          <w:lang w:val="en-US"/>
+        </w:rPr>
+        <w:t xml:space="preserve">    }</w:t>
+      </w:r>
+    </w:p>
+    <w:p>
+      <w:pPr>
+        <w:spacing w:line="240" w:lineRule="auto"/>
+        <w:rPr>
+          <w:rFonts w:ascii="Times New Roman" w:hAnsi="Times New Roman" w:cs="Times New Roman"/>
+          <w:sz w:val="28"/>
+          <w:szCs w:val="28"/>
+          <w:lang w:val="en-US"/>
+        </w:rPr>
+      </w:pPr>
+      <w:r>
+        <w:rPr>
+          <w:rFonts w:ascii="Times New Roman" w:hAnsi="Times New Roman" w:cs="Times New Roman"/>
+          <w:sz w:val="28"/>
+          <w:szCs w:val="28"/>
+          <w:lang w:val="en-US"/>
+        </w:rPr>
+        <w:t xml:space="preserve">    </w:t>
+      </w:r>
+      <w:proofErr w:type="gramStart"/>
+      <w:r>
+        <w:rPr>
+          <w:rFonts w:ascii="Times New Roman" w:hAnsi="Times New Roman" w:cs="Times New Roman"/>
+          <w:sz w:val="28"/>
+          <w:szCs w:val="28"/>
+          <w:lang w:val="en-US"/>
+        </w:rPr>
+        <w:t>public</w:t>
+      </w:r>
+      <w:proofErr w:type="gramEnd"/>
+      <w:r>
+        <w:rPr>
+          <w:rFonts w:ascii="Times New Roman" w:hAnsi="Times New Roman" w:cs="Times New Roman"/>
+          <w:sz w:val="28"/>
+          <w:szCs w:val="28"/>
+          <w:lang w:val="en-US"/>
+        </w:rPr>
+        <w:t xml:space="preserve"> static void main(String[] </w:t>
+      </w:r>
+      <w:proofErr w:type="spellStart"/>
+      <w:r>
+        <w:rPr>
+          <w:rFonts w:ascii="Times New Roman" w:hAnsi="Times New Roman" w:cs="Times New Roman"/>
+          <w:sz w:val="28"/>
+          <w:szCs w:val="28"/>
+          <w:lang w:val="en-US"/>
+        </w:rPr>
+        <w:t>args</w:t>
+      </w:r>
+      <w:proofErr w:type="spellEnd"/>
+      <w:r>
+        <w:rPr>
+          <w:rFonts w:ascii="Times New Roman" w:hAnsi="Times New Roman" w:cs="Times New Roman"/>
+          <w:sz w:val="28"/>
+          <w:szCs w:val="28"/>
+          <w:lang w:val="en-US"/>
+        </w:rPr>
+        <w:t>) {</w:t>
+      </w:r>
+    </w:p>
+    <w:p>
+      <w:pPr>
+        <w:spacing w:line="240" w:lineRule="auto"/>
+        <w:rPr>
+          <w:rFonts w:ascii="Times New Roman" w:hAnsi="Times New Roman" w:cs="Times New Roman"/>
+          <w:sz w:val="28"/>
+          <w:szCs w:val="28"/>
+        </w:rPr>
+      </w:pPr>
+      <w:r>
+        <w:rPr>
+          <w:rFonts w:ascii="Times New Roman" w:hAnsi="Times New Roman" w:cs="Times New Roman"/>
+          <w:sz w:val="28"/>
+          <w:szCs w:val="28"/>
+          <w:lang w:val="en-US"/>
+        </w:rPr>
+        <w:t xml:space="preserve">        </w:t>
+      </w:r>
+      <w:proofErr w:type="spellStart"/>
+      <w:proofErr w:type="gramStart"/>
+      <w:r>
+        <w:rPr>
+          <w:rFonts w:ascii="Times New Roman" w:hAnsi="Times New Roman" w:cs="Times New Roman"/>
+          <w:sz w:val="28"/>
+          <w:szCs w:val="28"/>
+        </w:rPr>
+        <w:t>recursion</w:t>
+      </w:r>
+      <w:proofErr w:type="spellEnd"/>
+      <w:r>
+        <w:rPr>
+          <w:rFonts w:ascii="Times New Roman" w:hAnsi="Times New Roman" w:cs="Times New Roman"/>
+          <w:sz w:val="28"/>
+          <w:szCs w:val="28"/>
+        </w:rPr>
+        <w:t>(</w:t>
+      </w:r>
+      <w:proofErr w:type="gramEnd"/>
+      <w:r>
+        <w:rPr>
+          <w:rFonts w:ascii="Times New Roman" w:hAnsi="Times New Roman" w:cs="Times New Roman"/>
+          <w:sz w:val="28"/>
+          <w:szCs w:val="28"/>
+        </w:rPr>
+        <w:t xml:space="preserve">0, 0); </w:t>
+      </w:r>
+    </w:p>
+    <w:p>
+      <w:pPr>
+        <w:spacing w:line="240" w:lineRule="auto"/>
+        <w:rPr>
+          <w:rFonts w:ascii="Times New Roman" w:hAnsi="Times New Roman" w:cs="Times New Roman"/>
+          <w:sz w:val="28"/>
+          <w:szCs w:val="28"/>
+        </w:rPr>
+      </w:pPr>
+      <w:r>
+        <w:rPr>
+          <w:rFonts w:ascii="Times New Roman" w:hAnsi="Times New Roman" w:cs="Times New Roman"/>
+          <w:sz w:val="28"/>
+          <w:szCs w:val="28"/>
+        </w:rPr>
+        <w:t xml:space="preserve">    }</w:t>
+      </w:r>
+    </w:p>
+    <w:p>
+      <w:pPr>
+        <w:spacing w:line="240" w:lineRule="auto"/>
+        <w:rPr>
+          <w:rFonts w:ascii="Times New Roman" w:hAnsi="Times New Roman" w:cs="Times New Roman"/>
+          <w:sz w:val="28"/>
+          <w:szCs w:val="28"/>
+        </w:rPr>
+      </w:pPr>
+      <w:r>
+        <w:rPr>
+          <w:rFonts w:ascii="Times New Roman" w:hAnsi="Times New Roman" w:cs="Times New Roman"/>
+          <w:sz w:val="28"/>
+          <w:szCs w:val="28"/>
+        </w:rPr>
+        <w:t>}</w:t>
+      </w:r>
+    </w:p>
+    <w:p>
+      <w:pPr>
+        <w:spacing w:line="240" w:lineRule="auto"/>
+        <w:jc w:val="center"/>
+        <w:rPr>
+          <w:rFonts w:ascii="Times New Roman" w:hAnsi="Times New Roman" w:cs="Times New Roman"/>
+          <w:sz w:val="28"/>
+          <w:szCs w:val="28"/>
+        </w:rPr>
+      </w:pPr>
+    </w:p>
+    <w:p>
+      <w:pPr>
+        <w:spacing w:line="240" w:lineRule="auto"/>
+        <w:jc w:val="center"/>
+        <w:rPr>
+          <w:rFonts w:ascii="Times New Roman" w:hAnsi="Times New Roman" w:cs="Times New Roman"/>
+          <w:sz w:val="28"/>
+          <w:szCs w:val="28"/>
+        </w:rPr>
+      </w:pPr>
+    </w:p>
+    <w:p>
+      <w:pPr>
+        <w:spacing w:line="240" w:lineRule="auto"/>
+        <w:jc w:val="center"/>
+        <w:rPr>
+          <w:rFonts w:ascii="Times New Roman" w:hAnsi="Times New Roman" w:cs="Times New Roman"/>
+          <w:sz w:val="28"/>
+          <w:szCs w:val="28"/>
+        </w:rPr>
+      </w:pPr>
+    </w:p>
+    <w:p>
+      <w:pPr>
+        <w:spacing w:line="240" w:lineRule="auto"/>
+        <w:jc w:val="center"/>
+        <w:rPr>
+          <w:rFonts w:ascii="Times New Roman" w:hAnsi="Times New Roman" w:cs="Times New Roman"/>
+          <w:sz w:val="28"/>
+          <w:szCs w:val="28"/>
+        </w:rPr>
+      </w:pPr>
+      <w:r>
+        <w:rPr>
+          <w:rFonts w:ascii="Times New Roman" w:hAnsi="Times New Roman" w:cs="Times New Roman"/>
+          <w:sz w:val="28"/>
+          <w:szCs w:val="28"/>
         </w:rPr>
         <w:lastRenderedPageBreak/>
-        <w:t>Вариант 13</w:t>
-      </w:r>
-      <w:r>
-        <w:rPr>
-          <w:color w:val="000000"/>
-        </w:rPr>
-        <w:t xml:space="preserve"> </w:t>
-      </w:r>
-      <w:r>
-        <w:rPr>
-          <w:color w:val="000000"/>
-        </w:rPr>
-        <w:t>Среднее значение последовательности. Дана последовательность натуральных чисел (одно число в строке), завершающаяся числом 0. Определите среднее значение элементов этой последовательности (без учета последнего нуля). В этой задаче нельзя использовать глобальные переменные. Функция получает данные, считывая их с клавиатуры, а не получая их в виде параметра. В программе на языке C++ результат записывается в две переменные, которые передаются в функцию по ссылке. Гарантируется, что последовательность содержит хотя бы одно число (кроме нуля).</w:t>
+        <w:t>Блок-схема</w:t>
       </w:r>
     </w:p>
     <w:p>
@@ -514,357 +1570,62 @@
           <w:rFonts w:ascii="Times New Roman" w:hAnsi="Times New Roman" w:cs="Times New Roman"/>
           <w:sz w:val="28"/>
           <w:szCs w:val="28"/>
-          <w:lang w:val="en-US"/>
-        </w:rPr>
-      </w:pPr>
-      <w:r>
-        <w:rPr>
-          <w:rFonts w:ascii="Times New Roman" w:hAnsi="Times New Roman" w:cs="Times New Roman"/>
-          <w:sz w:val="28"/>
-          <w:szCs w:val="28"/>
-        </w:rPr>
-        <w:t>Код</w:t>
-      </w:r>
-    </w:p>
-    <w:p>
-      <w:pPr>
-        <w:spacing w:line="240" w:lineRule="auto"/>
-        <w:rPr>
-          <w:rFonts w:ascii="Times New Roman" w:hAnsi="Times New Roman" w:cs="Times New Roman"/>
-          <w:sz w:val="28"/>
-          <w:szCs w:val="28"/>
-          <w:lang w:val="en-US"/>
-        </w:rPr>
-      </w:pPr>
-      <w:r>
-        <w:rPr>
-          <w:rFonts w:ascii="Times New Roman" w:hAnsi="Times New Roman" w:cs="Times New Roman"/>
-          <w:sz w:val="28"/>
-          <w:szCs w:val="28"/>
-          <w:lang w:val="en-US"/>
-        </w:rPr>
-        <w:t>public class Solution {</w:t>
-      </w:r>
-    </w:p>
-    <w:p>
-      <w:pPr>
-        <w:spacing w:line="240" w:lineRule="auto"/>
-        <w:rPr>
-          <w:rFonts w:ascii="Times New Roman" w:hAnsi="Times New Roman" w:cs="Times New Roman"/>
-          <w:sz w:val="28"/>
-          <w:szCs w:val="28"/>
-          <w:lang w:val="en-US"/>
-        </w:rPr>
-      </w:pPr>
-      <w:r>
-        <w:rPr>
-          <w:rFonts w:ascii="Times New Roman" w:hAnsi="Times New Roman" w:cs="Times New Roman"/>
-          <w:sz w:val="28"/>
-          <w:szCs w:val="28"/>
-          <w:lang w:val="en-US"/>
-        </w:rPr>
-        <w:t xml:space="preserve">    public static void recursion(int sum, int count) {</w:t>
-      </w:r>
-    </w:p>
-    <w:p>
-      <w:pPr>
-        <w:spacing w:line="240" w:lineRule="auto"/>
-        <w:rPr>
-          <w:rFonts w:ascii="Times New Roman" w:hAnsi="Times New Roman" w:cs="Times New Roman"/>
-          <w:sz w:val="28"/>
-          <w:szCs w:val="28"/>
-          <w:lang w:val="en-US"/>
-        </w:rPr>
-      </w:pPr>
-      <w:r>
-        <w:rPr>
-          <w:rFonts w:ascii="Times New Roman" w:hAnsi="Times New Roman" w:cs="Times New Roman"/>
-          <w:sz w:val="28"/>
-          <w:szCs w:val="28"/>
-          <w:lang w:val="en-US"/>
-        </w:rPr>
-        <w:t xml:space="preserve">        java.util.Scanner in = new java.util.Scanner(System.in);</w:t>
-      </w:r>
-    </w:p>
-    <w:p>
-      <w:pPr>
-        <w:spacing w:line="240" w:lineRule="auto"/>
-        <w:rPr>
-          <w:rFonts w:ascii="Times New Roman" w:hAnsi="Times New Roman" w:cs="Times New Roman"/>
-          <w:sz w:val="28"/>
-          <w:szCs w:val="28"/>
-        </w:rPr>
-      </w:pPr>
-      <w:r>
-        <w:rPr>
-          <w:rFonts w:ascii="Times New Roman" w:hAnsi="Times New Roman" w:cs="Times New Roman"/>
-          <w:sz w:val="28"/>
-          <w:szCs w:val="28"/>
-          <w:lang w:val="en-US"/>
-        </w:rPr>
-        <w:t xml:space="preserve">        </w:t>
-      </w:r>
-      <w:r>
-        <w:rPr>
-          <w:rFonts w:ascii="Times New Roman" w:hAnsi="Times New Roman" w:cs="Times New Roman"/>
-          <w:sz w:val="28"/>
-          <w:szCs w:val="28"/>
-        </w:rPr>
-        <w:t>int n = in.nextInt();</w:t>
-      </w:r>
-    </w:p>
-    <w:p>
-      <w:pPr>
-        <w:spacing w:line="240" w:lineRule="auto"/>
-        <w:rPr>
-          <w:rFonts w:ascii="Times New Roman" w:hAnsi="Times New Roman" w:cs="Times New Roman"/>
-          <w:sz w:val="28"/>
-          <w:szCs w:val="28"/>
-        </w:rPr>
-      </w:pPr>
-      <w:r>
-        <w:rPr>
-          <w:rFonts w:ascii="Times New Roman" w:hAnsi="Times New Roman" w:cs="Times New Roman"/>
-          <w:sz w:val="28"/>
-          <w:szCs w:val="28"/>
-        </w:rPr>
-        <w:t xml:space="preserve">        if (n &gt; 0) {</w:t>
-      </w:r>
-    </w:p>
-    <w:p>
-      <w:pPr>
-        <w:spacing w:line="240" w:lineRule="auto"/>
-        <w:rPr>
-          <w:rFonts w:ascii="Times New Roman" w:hAnsi="Times New Roman" w:cs="Times New Roman"/>
-          <w:sz w:val="28"/>
-          <w:szCs w:val="28"/>
-          <w:lang w:val="en-US"/>
-        </w:rPr>
-      </w:pPr>
-      <w:r>
-        <w:rPr>
-          <w:rFonts w:ascii="Times New Roman" w:hAnsi="Times New Roman" w:cs="Times New Roman"/>
-          <w:sz w:val="28"/>
-          <w:szCs w:val="28"/>
-        </w:rPr>
-        <w:t xml:space="preserve">  </w:t>
-      </w:r>
-      <w:r>
-        <w:rPr>
-          <w:rFonts w:ascii="Times New Roman" w:hAnsi="Times New Roman" w:cs="Times New Roman"/>
-          <w:sz w:val="28"/>
-          <w:szCs w:val="28"/>
-        </w:rPr>
-        <w:tab/>
-      </w:r>
-      <w:r>
-        <w:rPr>
-          <w:rFonts w:ascii="Times New Roman" w:hAnsi="Times New Roman" w:cs="Times New Roman"/>
-          <w:sz w:val="28"/>
-          <w:szCs w:val="28"/>
-        </w:rPr>
-        <w:t xml:space="preserve">            </w:t>
-      </w:r>
-      <w:r>
-        <w:rPr>
-          <w:rFonts w:ascii="Times New Roman" w:hAnsi="Times New Roman" w:cs="Times New Roman"/>
-          <w:sz w:val="28"/>
-          <w:szCs w:val="28"/>
-          <w:lang w:val="en-US"/>
-        </w:rPr>
-        <w:t>recursion(sum + n, ++count);</w:t>
-      </w:r>
-    </w:p>
-    <w:p>
-      <w:pPr>
-        <w:spacing w:line="240" w:lineRule="auto"/>
-        <w:rPr>
-          <w:rFonts w:ascii="Times New Roman" w:hAnsi="Times New Roman" w:cs="Times New Roman"/>
-          <w:sz w:val="28"/>
-          <w:szCs w:val="28"/>
-          <w:lang w:val="en-US"/>
-        </w:rPr>
-      </w:pPr>
-      <w:r>
-        <w:rPr>
-          <w:rFonts w:ascii="Times New Roman" w:hAnsi="Times New Roman" w:cs="Times New Roman"/>
-          <w:sz w:val="28"/>
-          <w:szCs w:val="28"/>
-          <w:lang w:val="en-US"/>
-        </w:rPr>
-        <w:t xml:space="preserve">        } else if (sum &gt; 0 &amp;&amp; count &gt; 0) {</w:t>
-      </w:r>
-    </w:p>
-    <w:p>
-      <w:pPr>
-        <w:spacing w:line="240" w:lineRule="auto"/>
-        <w:rPr>
-          <w:rFonts w:ascii="Times New Roman" w:hAnsi="Times New Roman" w:cs="Times New Roman"/>
-          <w:sz w:val="28"/>
-          <w:szCs w:val="28"/>
-          <w:lang w:val="en-US"/>
-        </w:rPr>
-      </w:pPr>
-      <w:r>
-        <w:rPr>
-          <w:rFonts w:ascii="Times New Roman" w:hAnsi="Times New Roman" w:cs="Times New Roman"/>
-          <w:sz w:val="28"/>
-          <w:szCs w:val="28"/>
-          <w:lang w:val="en-US"/>
-        </w:rPr>
-        <w:t xml:space="preserve">            System.out.println((float) sum / count);</w:t>
-      </w:r>
-    </w:p>
-    <w:p>
-      <w:pPr>
-        <w:spacing w:line="240" w:lineRule="auto"/>
-        <w:rPr>
-          <w:rFonts w:ascii="Times New Roman" w:hAnsi="Times New Roman" w:cs="Times New Roman"/>
-          <w:sz w:val="28"/>
-          <w:szCs w:val="28"/>
-          <w:lang w:val="en-US"/>
-        </w:rPr>
-      </w:pPr>
-      <w:r>
-        <w:rPr>
-          <w:rFonts w:ascii="Times New Roman" w:hAnsi="Times New Roman" w:cs="Times New Roman"/>
-          <w:sz w:val="28"/>
-          <w:szCs w:val="28"/>
-          <w:lang w:val="en-US"/>
-        </w:rPr>
-        <w:t xml:space="preserve">        }</w:t>
-      </w:r>
-    </w:p>
-    <w:p>
-      <w:pPr>
-        <w:spacing w:line="240" w:lineRule="auto"/>
-        <w:rPr>
-          <w:rFonts w:ascii="Times New Roman" w:hAnsi="Times New Roman" w:cs="Times New Roman"/>
-          <w:sz w:val="28"/>
-          <w:szCs w:val="28"/>
-          <w:lang w:val="en-US"/>
-        </w:rPr>
-      </w:pPr>
-      <w:r>
-        <w:rPr>
-          <w:rFonts w:ascii="Times New Roman" w:hAnsi="Times New Roman" w:cs="Times New Roman"/>
-          <w:sz w:val="28"/>
-          <w:szCs w:val="28"/>
-          <w:lang w:val="en-US"/>
-        </w:rPr>
-        <w:t xml:space="preserve">    }</w:t>
-      </w:r>
-    </w:p>
-    <w:p>
-      <w:pPr>
-        <w:spacing w:line="240" w:lineRule="auto"/>
-        <w:rPr>
-          <w:rFonts w:ascii="Times New Roman" w:hAnsi="Times New Roman" w:cs="Times New Roman"/>
-          <w:sz w:val="28"/>
-          <w:szCs w:val="28"/>
-          <w:lang w:val="en-US"/>
-        </w:rPr>
-      </w:pPr>
-      <w:r>
-        <w:rPr>
-          <w:rFonts w:ascii="Times New Roman" w:hAnsi="Times New Roman" w:cs="Times New Roman"/>
-          <w:sz w:val="28"/>
-          <w:szCs w:val="28"/>
-          <w:lang w:val="en-US"/>
-        </w:rPr>
-        <w:t xml:space="preserve">    public static void main(String[] args) {</w:t>
-      </w:r>
-    </w:p>
-    <w:p>
-      <w:pPr>
-        <w:spacing w:line="240" w:lineRule="auto"/>
-        <w:rPr>
-          <w:rFonts w:ascii="Times New Roman" w:hAnsi="Times New Roman" w:cs="Times New Roman"/>
-          <w:sz w:val="28"/>
-          <w:szCs w:val="28"/>
-        </w:rPr>
-      </w:pPr>
-      <w:r>
-        <w:rPr>
-          <w:rFonts w:ascii="Times New Roman" w:hAnsi="Times New Roman" w:cs="Times New Roman"/>
-          <w:sz w:val="28"/>
-          <w:szCs w:val="28"/>
-          <w:lang w:val="en-US"/>
-        </w:rPr>
-        <w:t xml:space="preserve">        </w:t>
-      </w:r>
-      <w:r>
-        <w:rPr>
-          <w:rFonts w:ascii="Times New Roman" w:hAnsi="Times New Roman" w:cs="Times New Roman"/>
-          <w:sz w:val="28"/>
-          <w:szCs w:val="28"/>
-        </w:rPr>
-        <w:t xml:space="preserve">recursion(0, 0); </w:t>
-      </w:r>
-    </w:p>
-    <w:p>
-      <w:pPr>
-        <w:spacing w:line="240" w:lineRule="auto"/>
-        <w:rPr>
-          <w:rFonts w:ascii="Times New Roman" w:hAnsi="Times New Roman" w:cs="Times New Roman"/>
-          <w:sz w:val="28"/>
-          <w:szCs w:val="28"/>
-        </w:rPr>
-      </w:pPr>
-      <w:r>
-        <w:rPr>
-          <w:rFonts w:ascii="Times New Roman" w:hAnsi="Times New Roman" w:cs="Times New Roman"/>
-          <w:sz w:val="28"/>
-          <w:szCs w:val="28"/>
-        </w:rPr>
-        <w:t xml:space="preserve">    }</w:t>
-      </w:r>
-    </w:p>
-    <w:p>
-      <w:pPr>
-        <w:spacing w:line="240" w:lineRule="auto"/>
-        <w:rPr>
-          <w:rFonts w:ascii="Times New Roman" w:hAnsi="Times New Roman" w:cs="Times New Roman"/>
-          <w:sz w:val="28"/>
-          <w:szCs w:val="28"/>
-        </w:rPr>
-      </w:pPr>
-      <w:r>
-        <w:rPr>
-          <w:rFonts w:ascii="Times New Roman" w:hAnsi="Times New Roman" w:cs="Times New Roman"/>
-          <w:sz w:val="28"/>
-          <w:szCs w:val="28"/>
-        </w:rPr>
-        <w:t>}</w:t>
-      </w:r>
-    </w:p>
-    <w:p>
-      <w:pPr>
-        <w:spacing w:line="240" w:lineRule="auto"/>
+        </w:rPr>
+      </w:pPr>
+      <w:r>
+        <w:object w:dxaOrig="5291" w:dyaOrig="3620">
+          <v:shapetype id="_x0000_t75" coordsize="21600,21600" o:spt="75" o:preferrelative="t" path="m@4@5l@4@11@9@11@9@5xe" filled="f" stroked="f">
+            <v:stroke joinstyle="miter"/>
+            <v:formulas>
+              <v:f eqn="if lineDrawn pixelLineWidth 0"/>
+              <v:f eqn="sum @0 1 0"/>
+              <v:f eqn="sum 0 0 @1"/>
+              <v:f eqn="prod @2 1 2"/>
+              <v:f eqn="prod @3 21600 pixelWidth"/>
+              <v:f eqn="prod @3 21600 pixelHeight"/>
+              <v:f eqn="sum @0 0 1"/>
+              <v:f eqn="prod @6 1 2"/>
+              <v:f eqn="prod @7 21600 pixelWidth"/>
+              <v:f eqn="sum @8 21600 0"/>
+              <v:f eqn="prod @7 21600 pixelHeight"/>
+              <v:f eqn="sum @10 21600 0"/>
+            </v:formulas>
+            <v:path o:extrusionok="f" gradientshapeok="t" o:connecttype="rect"/>
+            <o:lock v:ext="edit" aspectratio="t"/>
+          </v:shapetype>
+          <v:shape id="_x0000_i1025" type="#_x0000_t75" style="width:264.5pt;height:181pt" o:ole="">
+            <v:imagedata r:id="rId7" o:title=""/>
+          </v:shape>
+          <o:OLEObject Type="Embed" ProgID="Visio.Drawing.15" ShapeID="_x0000_i1025" DrawAspect="Content" ObjectID="_1618233705" r:id="rId8"/>
+        </w:object>
+      </w:r>
+      <w:r>
+        <w:rPr>
+          <w:rFonts w:ascii="Times New Roman" w:hAnsi="Times New Roman" w:cs="Times New Roman"/>
+          <w:sz w:val="28"/>
+          <w:szCs w:val="28"/>
+        </w:rPr>
+        <w:br/>
+      </w:r>
+      <w:proofErr w:type="spellStart"/>
+      <w:r>
+        <w:rPr>
+          <w:rFonts w:ascii="Times New Roman" w:hAnsi="Times New Roman" w:cs="Times New Roman"/>
+          <w:sz w:val="28"/>
+          <w:szCs w:val="28"/>
+        </w:rPr>
+        <w:t>Скрин</w:t>
+      </w:r>
+      <w:proofErr w:type="spellEnd"/>
+    </w:p>
+    <w:p>
+      <w:pPr>
         <w:jc w:val="center"/>
-        <w:rPr>
-          <w:rFonts w:ascii="Times New Roman" w:hAnsi="Times New Roman" w:cs="Times New Roman"/>
-          <w:sz w:val="28"/>
-          <w:szCs w:val="28"/>
-        </w:rPr>
-      </w:pPr>
-      <w:r>
-        <w:rPr>
-          <w:rFonts w:ascii="Times New Roman" w:hAnsi="Times New Roman" w:cs="Times New Roman"/>
-          <w:sz w:val="28"/>
-          <w:szCs w:val="28"/>
-        </w:rPr>
-        <w:t>Скрин</w:t>
-      </w:r>
-    </w:p>
-    <w:p>
-      <w:pPr>
-        <w:jc w:val="center"/>
       </w:pPr>
       <w:r>
         <w:rPr>
           <w:noProof/>
-          <w:lang w:eastAsia="ru-RU"/>
+          <w:lang w:val="en-US"/>
         </w:rPr>
         <w:drawing>
           <wp:inline distT="0" distB="0" distL="0" distR="0" wp14:anchorId="53D9AC5A" wp14:editId="01498D6A">
@@ -882,7 +1643,7 @@
                     <pic:cNvPicPr/>
                   </pic:nvPicPr>
                   <pic:blipFill>
-                    <a:blip r:embed="rId5"/>
+                    <a:blip r:embed="rId9"/>
                     <a:stretch>
                       <a:fillRect/>
                     </a:stretch>
@@ -961,8 +1722,6 @@
         </w:rPr>
         <w:t>з</w:t>
       </w:r>
-      <w:bookmarkStart w:id="0" w:name="_GoBack"/>
-      <w:bookmarkEnd w:id="0"/>
       <w:r>
         <w:rPr>
           <w:rFonts w:ascii="Times New Roman" w:hAnsi="Times New Roman" w:cs="Times New Roman"/>
@@ -1001,7 +1760,25 @@
           <w:sz w:val="28"/>
           <w:szCs w:val="28"/>
         </w:rPr>
-        <w:t>лом сделал лабораторную работу а так же блок схему к выполнению процесса.</w:t>
+        <w:t xml:space="preserve">лом сделал лабораторную </w:t>
+      </w:r>
+      <w:proofErr w:type="gramStart"/>
+      <w:r>
+        <w:rPr>
+          <w:rFonts w:ascii="Times New Roman" w:hAnsi="Times New Roman" w:cs="Times New Roman"/>
+          <w:sz w:val="28"/>
+          <w:szCs w:val="28"/>
+        </w:rPr>
+        <w:t>работу</w:t>
+      </w:r>
+      <w:proofErr w:type="gramEnd"/>
+      <w:r>
+        <w:rPr>
+          <w:rFonts w:ascii="Times New Roman" w:hAnsi="Times New Roman" w:cs="Times New Roman"/>
+          <w:sz w:val="28"/>
+          <w:szCs w:val="28"/>
+        </w:rPr>
+        <w:t xml:space="preserve"> а так же блок схему к выполнению процесса.</w:t>
       </w:r>
     </w:p>
     <w:p>
@@ -1010,17 +1787,122 @@
       </w:pPr>
     </w:p>
     <w:sectPr>
+      <w:footerReference w:type="default" r:id="rId10"/>
       <w:pgSz w:w="11906" w:h="16838"/>
       <w:pgMar w:top="1134" w:right="850" w:bottom="1134" w:left="1701" w:header="708" w:footer="708" w:gutter="0"/>
       <w:cols w:space="708"/>
+      <w:titlePg/>
       <w:docGrid w:linePitch="360"/>
     </w:sectPr>
   </w:body>
 </w:document>
 </file>
 
+<file path=word/endnotes.xml><?xml version="1.0" encoding="utf-8"?>
+<w:endnotes xmlns:wpc="http://schemas.microsoft.com/office/word/2010/wordprocessingCanvas" xmlns:cx="http://schemas.microsoft.com/office/drawing/2014/chartex" xmlns:cx1="http://schemas.microsoft.com/office/drawing/2015/9/8/chartex" xmlns:mc="http://schemas.openxmlformats.org/markup-compatibility/2006" xmlns:o="urn:schemas-microsoft-com:office:office" xmlns:r="http://schemas.openxmlformats.org/officeDocument/2006/relationships" xmlns:m="http://schemas.openxmlformats.org/officeDocument/2006/math" xmlns:v="urn:schemas-microsoft-com:vml" xmlns:wp14="http://schemas.microsoft.com/office/word/2010/wordprocessingDrawing" xmlns:wp="http://schemas.openxmlformats.org/drawingml/2006/wordprocessingDrawing" xmlns:w10="urn:schemas-microsoft-com:office:word" xmlns:w="http://schemas.openxmlformats.org/wordprocessingml/2006/main" xmlns:w14="http://schemas.microsoft.com/office/word/2010/wordml" xmlns:w15="http://schemas.microsoft.com/office/word/2012/wordml" xmlns:w16se="http://schemas.microsoft.com/office/word/2015/wordml/symex" xmlns:wpg="http://schemas.microsoft.com/office/word/2010/wordprocessingGroup" xmlns:wpi="http://schemas.microsoft.com/office/word/2010/wordprocessingInk" xmlns:wne="http://schemas.microsoft.com/office/word/2006/wordml" xmlns:wps="http://schemas.microsoft.com/office/word/2010/wordprocessingShape" mc:Ignorable="w14 w15 w16se wp14">
+  <w:endnote w:type="separator" w:id="-1">
+    <w:p>
+      <w:pPr>
+        <w:spacing w:after="0" w:line="240" w:lineRule="auto"/>
+      </w:pPr>
+      <w:r>
+        <w:separator/>
+      </w:r>
+    </w:p>
+  </w:endnote>
+  <w:endnote w:type="continuationSeparator" w:id="0">
+    <w:p>
+      <w:pPr>
+        <w:spacing w:after="0" w:line="240" w:lineRule="auto"/>
+      </w:pPr>
+      <w:r>
+        <w:continuationSeparator/>
+      </w:r>
+    </w:p>
+  </w:endnote>
+</w:endnotes>
+</file>
+
+<file path=word/footer1.xml><?xml version="1.0" encoding="utf-8"?>
+<w:ftr xmlns:wpc="http://schemas.microsoft.com/office/word/2010/wordprocessingCanvas" xmlns:cx="http://schemas.microsoft.com/office/drawing/2014/chartex" xmlns:cx1="http://schemas.microsoft.com/office/drawing/2015/9/8/chartex" xmlns:mc="http://schemas.openxmlformats.org/markup-compatibility/2006" xmlns:o="urn:schemas-microsoft-com:office:office" xmlns:r="http://schemas.openxmlformats.org/officeDocument/2006/relationships" xmlns:m="http://schemas.openxmlformats.org/officeDocument/2006/math" xmlns:v="urn:schemas-microsoft-com:vml" xmlns:wp14="http://schemas.microsoft.com/office/word/2010/wordprocessingDrawing" xmlns:wp="http://schemas.openxmlformats.org/drawingml/2006/wordprocessingDrawing" xmlns:w10="urn:schemas-microsoft-com:office:word" xmlns:w="http://schemas.openxmlformats.org/wordprocessingml/2006/main" xmlns:w14="http://schemas.microsoft.com/office/word/2010/wordml" xmlns:w15="http://schemas.microsoft.com/office/word/2012/wordml" xmlns:w16se="http://schemas.microsoft.com/office/word/2015/wordml/symex" xmlns:wpg="http://schemas.microsoft.com/office/word/2010/wordprocessingGroup" xmlns:wpi="http://schemas.microsoft.com/office/word/2010/wordprocessingInk" xmlns:wne="http://schemas.microsoft.com/office/word/2006/wordml" xmlns:wps="http://schemas.microsoft.com/office/word/2010/wordprocessingShape" mc:Ignorable="w14 w15 w16se wp14">
+  <w:sdt>
+    <w:sdtPr>
+      <w:id w:val="-1529712072"/>
+      <w:docPartObj>
+        <w:docPartGallery w:val="Page Numbers (Bottom of Page)"/>
+        <w:docPartUnique/>
+      </w:docPartObj>
+    </w:sdtPr>
+    <w:sdtEndPr>
+      <w:rPr>
+        <w:noProof/>
+      </w:rPr>
+    </w:sdtEndPr>
+    <w:sdtContent>
+      <w:p>
+        <w:pPr>
+          <w:pStyle w:val="a6"/>
+          <w:jc w:val="right"/>
+        </w:pPr>
+        <w:r>
+          <w:fldChar w:fldCharType="begin"/>
+        </w:r>
+        <w:r>
+          <w:instrText xml:space="preserve"> PAGE   \* MERGEFORMAT </w:instrText>
+        </w:r>
+        <w:r>
+          <w:fldChar w:fldCharType="separate"/>
+        </w:r>
+        <w:r>
+          <w:rPr>
+            <w:noProof/>
+          </w:rPr>
+          <w:t>2</w:t>
+        </w:r>
+        <w:r>
+          <w:rPr>
+            <w:noProof/>
+          </w:rPr>
+          <w:fldChar w:fldCharType="end"/>
+        </w:r>
+      </w:p>
+    </w:sdtContent>
+  </w:sdt>
+  <w:p>
+    <w:pPr>
+      <w:pStyle w:val="a6"/>
+    </w:pPr>
+  </w:p>
+</w:ftr>
+</file>
+
+<file path=word/footnotes.xml><?xml version="1.0" encoding="utf-8"?>
+<w:footnotes xmlns:wpc="http://schemas.microsoft.com/office/word/2010/wordprocessingCanvas" xmlns:cx="http://schemas.microsoft.com/office/drawing/2014/chartex" xmlns:cx1="http://schemas.microsoft.com/office/drawing/2015/9/8/chartex" xmlns:mc="http://schemas.openxmlformats.org/markup-compatibility/2006" xmlns:o="urn:schemas-microsoft-com:office:office" xmlns:r="http://schemas.openxmlformats.org/officeDocument/2006/relationships" xmlns:m="http://schemas.openxmlformats.org/officeDocument/2006/math" xmlns:v="urn:schemas-microsoft-com:vml" xmlns:wp14="http://schemas.microsoft.com/office/word/2010/wordprocessingDrawing" xmlns:wp="http://schemas.openxmlformats.org/drawingml/2006/wordprocessingDrawing" xmlns:w10="urn:schemas-microsoft-com:office:word" xmlns:w="http://schemas.openxmlformats.org/wordprocessingml/2006/main" xmlns:w14="http://schemas.microsoft.com/office/word/2010/wordml" xmlns:w15="http://schemas.microsoft.com/office/word/2012/wordml" xmlns:w16se="http://schemas.microsoft.com/office/word/2015/wordml/symex" xmlns:wpg="http://schemas.microsoft.com/office/word/2010/wordprocessingGroup" xmlns:wpi="http://schemas.microsoft.com/office/word/2010/wordprocessingInk" xmlns:wne="http://schemas.microsoft.com/office/word/2006/wordml" xmlns:wps="http://schemas.microsoft.com/office/word/2010/wordprocessingShape" mc:Ignorable="w14 w15 w16se wp14">
+  <w:footnote w:type="separator" w:id="-1">
+    <w:p>
+      <w:pPr>
+        <w:spacing w:after="0" w:line="240" w:lineRule="auto"/>
+      </w:pPr>
+      <w:r>
+        <w:separator/>
+      </w:r>
+    </w:p>
+  </w:footnote>
+  <w:footnote w:type="continuationSeparator" w:id="0">
+    <w:p>
+      <w:pPr>
+        <w:spacing w:after="0" w:line="240" w:lineRule="auto"/>
+      </w:pPr>
+      <w:r>
+        <w:continuationSeparator/>
+      </w:r>
+    </w:p>
+  </w:footnote>
+</w:footnotes>
+</file>
+
 <file path=word/numbering.xml><?xml version="1.0" encoding="utf-8"?>
-<w:numbering xmlns:wpc="http://schemas.microsoft.com/office/word/2010/wordprocessingCanvas" xmlns:mc="http://schemas.openxmlformats.org/markup-compatibility/2006" xmlns:o="urn:schemas-microsoft-com:office:office" xmlns:r="http://schemas.openxmlformats.org/officeDocument/2006/relationships" xmlns:m="http://schemas.openxmlformats.org/officeDocument/2006/math" xmlns:v="urn:schemas-microsoft-com:vml" xmlns:wp14="http://schemas.microsoft.com/office/word/2010/wordprocessingDrawing" xmlns:wp="http://schemas.openxmlformats.org/drawingml/2006/wordprocessingDrawing" xmlns:w10="urn:schemas-microsoft-com:office:word" xmlns:w="http://schemas.openxmlformats.org/wordprocessingml/2006/main" xmlns:w14="http://schemas.microsoft.com/office/word/2010/wordml" xmlns:w15="http://schemas.microsoft.com/office/word/2012/wordml" xmlns:wpg="http://schemas.microsoft.com/office/word/2010/wordprocessingGroup" xmlns:wpi="http://schemas.microsoft.com/office/word/2010/wordprocessingInk" xmlns:wne="http://schemas.microsoft.com/office/word/2006/wordml" xmlns:wps="http://schemas.microsoft.com/office/word/2010/wordprocessingShape" mc:Ignorable="w14 w15 wp14">
+<w:numbering xmlns:wpc="http://schemas.microsoft.com/office/word/2010/wordprocessingCanvas" xmlns:cx="http://schemas.microsoft.com/office/drawing/2014/chartex" xmlns:cx1="http://schemas.microsoft.com/office/drawing/2015/9/8/chartex" xmlns:mc="http://schemas.openxmlformats.org/markup-compatibility/2006" xmlns:o="urn:schemas-microsoft-com:office:office" xmlns:r="http://schemas.openxmlformats.org/officeDocument/2006/relationships" xmlns:m="http://schemas.openxmlformats.org/officeDocument/2006/math" xmlns:v="urn:schemas-microsoft-com:vml" xmlns:wp14="http://schemas.microsoft.com/office/word/2010/wordprocessingDrawing" xmlns:wp="http://schemas.openxmlformats.org/drawingml/2006/wordprocessingDrawing" xmlns:w10="urn:schemas-microsoft-com:office:word" xmlns:w="http://schemas.openxmlformats.org/wordprocessingml/2006/main" xmlns:w14="http://schemas.microsoft.com/office/word/2010/wordml" xmlns:w15="http://schemas.microsoft.com/office/word/2012/wordml" xmlns:w16se="http://schemas.microsoft.com/office/word/2015/wordml/symex" xmlns:wpg="http://schemas.microsoft.com/office/word/2010/wordprocessingGroup" xmlns:wpi="http://schemas.microsoft.com/office/word/2010/wordprocessingInk" xmlns:wne="http://schemas.microsoft.com/office/word/2006/wordml" xmlns:wps="http://schemas.microsoft.com/office/word/2010/wordprocessingShape" mc:Ignorable="w14 w15 w16se wp14">
   <w:abstractNum w:abstractNumId="0" w15:restartNumberingAfterBreak="0">
     <w:nsid w:val="46D059A5"/>
     <w:multiLevelType w:val="multilevel"/>
@@ -1173,7 +2055,7 @@
 </file>
 
 <file path=word/styles.xml><?xml version="1.0" encoding="utf-8"?>
-<w:styles xmlns:mc="http://schemas.openxmlformats.org/markup-compatibility/2006" xmlns:r="http://schemas.openxmlformats.org/officeDocument/2006/relationships" xmlns:w="http://schemas.openxmlformats.org/wordprocessingml/2006/main" xmlns:w14="http://schemas.microsoft.com/office/word/2010/wordml" xmlns:w15="http://schemas.microsoft.com/office/word/2012/wordml" mc:Ignorable="w14 w15">
+<w:styles xmlns:mc="http://schemas.openxmlformats.org/markup-compatibility/2006" xmlns:r="http://schemas.openxmlformats.org/officeDocument/2006/relationships" xmlns:w="http://schemas.openxmlformats.org/wordprocessingml/2006/main" xmlns:w14="http://schemas.microsoft.com/office/word/2010/wordml" xmlns:w15="http://schemas.microsoft.com/office/word/2012/wordml" xmlns:w16se="http://schemas.microsoft.com/office/word/2015/wordml/symex" mc:Ignorable="w14 w15 w16se">
   <w:docDefaults>
     <w:rPrDefault>
       <w:rPr>
@@ -1626,6 +2508,50 @@
       <w:sz w:val="24"/>
     </w:rPr>
   </w:style>
+  <w:style w:type="paragraph" w:styleId="a4">
+    <w:name w:val="header"/>
+    <w:basedOn w:val="a"/>
+    <w:link w:val="a5"/>
+    <w:uiPriority w:val="99"/>
+    <w:unhideWhenUsed/>
+    <w:rsid w:val="00B364FC"/>
+    <w:pPr>
+      <w:tabs>
+        <w:tab w:val="center" w:pos="4844"/>
+        <w:tab w:val="right" w:pos="9689"/>
+      </w:tabs>
+      <w:spacing w:after="0" w:line="240" w:lineRule="auto"/>
+    </w:pPr>
+  </w:style>
+  <w:style w:type="character" w:customStyle="1" w:styleId="a5">
+    <w:name w:val="Верхний колонтитул Знак"/>
+    <w:basedOn w:val="a0"/>
+    <w:link w:val="a4"/>
+    <w:uiPriority w:val="99"/>
+    <w:rsid w:val="00B364FC"/>
+  </w:style>
+  <w:style w:type="paragraph" w:styleId="a6">
+    <w:name w:val="footer"/>
+    <w:basedOn w:val="a"/>
+    <w:link w:val="a7"/>
+    <w:uiPriority w:val="99"/>
+    <w:unhideWhenUsed/>
+    <w:rsid w:val="00B364FC"/>
+    <w:pPr>
+      <w:tabs>
+        <w:tab w:val="center" w:pos="4844"/>
+        <w:tab w:val="right" w:pos="9689"/>
+      </w:tabs>
+      <w:spacing w:after="0" w:line="240" w:lineRule="auto"/>
+    </w:pPr>
+  </w:style>
+  <w:style w:type="character" w:customStyle="1" w:styleId="a7">
+    <w:name w:val="Нижний колонтитул Знак"/>
+    <w:basedOn w:val="a0"/>
+    <w:link w:val="a6"/>
+    <w:uiPriority w:val="99"/>
+    <w:rsid w:val="00B364FC"/>
+  </w:style>
 </w:styles>
 </file>
 
